--- a/Partioning patterns (Special kinds of Structural ones)/Composite/Docs.docx
+++ b/Partioning patterns (Special kinds of Structural ones)/Composite/Docs.docx
@@ -68,7 +68,13 @@
         </w:numPr>
       </w:pPr>
       <w:r>
-        <w:t>It is good when it comes to Open-Close principal (Adding and removing classes of objects to the heirarchy)</w:t>
+        <w:t xml:space="preserve">It is good when it comes to Open-Close principal (Adding and removing classes of objects to the </w:t>
+      </w:r>
+      <w:r>
+        <w:t>hierarchy</w:t>
+      </w:r>
+      <w:r>
+        <w:t>)</w:t>
       </w:r>
     </w:p>
     <w:p/>
